--- a/iteration-1/stu1801321035/Мотивационно писмо.docx
+++ b/iteration-1/stu1801321035/Мотивационно писмо.docx
@@ -285,7 +285,29 @@
           <w:sz w:val="24"/>
           <w:shd w:fill="auto" w:val="clear"/>
         </w:rPr>
-        <w:t xml:space="preserve">Ако пак започна работа в сферата на IT индустрията/ game development, силно се надявам никога повече да бъда аниматор, пробвах го и това беше ад. Да бъдеш аниматор е друга форма на мазохизъм. Ще звучи малко хипокритично но се надявам и да не стана “роб на кода” и да се занимавам само с кодиране или така наречения “back-end”. Искам да се занимавам с всичко около game development процеса и да се наричам истински game developer, освен когато стане дума за анимиране *</w:t>
+        <w:t xml:space="preserve">Ако пак започна работа в сферата на IT индустрията/ game development, силно се надявам никога повече да</w:t>
+      </w:r>
+      <w:r>
+        <w:rPr>
+          <w:rFonts w:ascii="Calibri" w:hAnsi="Calibri" w:cs="Calibri" w:eastAsia="Calibri"/>
+          <w:color w:val="auto"/>
+          <w:spacing w:val="0"/>
+          <w:position w:val="0"/>
+          <w:sz w:val="24"/>
+          <w:shd w:fill="auto" w:val="clear"/>
+        </w:rPr>
+        <w:t xml:space="preserve"> </w:t>
+      </w:r>
+      <w:r>
+        <w:rPr>
+          <w:rFonts w:ascii="Calibri" w:hAnsi="Calibri" w:cs="Calibri" w:eastAsia="Calibri"/>
+          <w:color w:val="auto"/>
+          <w:spacing w:val="0"/>
+          <w:position w:val="0"/>
+          <w:sz w:val="24"/>
+          <w:shd w:fill="auto" w:val="clear"/>
+        </w:rPr>
+        <w:t xml:space="preserve">не бъда аниматор, пробвах го и това беше ад. Да бъдеш аниматор е друга форма на мазохизъм. Ще звучи малко хипокритично но се надявам и да не стана “роб на кода” и да се занимавам само с кодиране или така наречения “back-end”. Искам да се занимавам с всичко около game development процеса и да се наричам истински game developer, освен когато стане дума за анимиране *</w:t>
       </w:r>
       <w:r>
         <w:rPr>
